--- a/ZIAS/bin/reports/input/________________default________________/Strong/Strong no anker.docx
+++ b/ZIAS/bin/reports/input/________________default________________/Strong/Strong no anker.docx
@@ -143,7 +143,6 @@
       <w:bookmarkEnd w:id="7"/>
       <w:bookmarkEnd w:id="8"/>
       <w:bookmarkEnd w:id="9"/>
-      <w:proofErr w:type="spellStart"/>
       <w:r>
         <w:rPr>
           <w:b/>
@@ -152,7 +151,6 @@
         </w:rPr>
         <w:t>zias</w:t>
       </w:r>
-      <w:proofErr w:type="spellEnd"/>
     </w:p>
     <w:p>
       <w:pPr>
@@ -226,8 +224,6 @@
           <w:lang w:val="en-US" w:eastAsia="ru-RU"/>
         </w:rPr>
       </w:pPr>
-      <w:proofErr w:type="spellStart"/>
-      <w:proofErr w:type="gramStart"/>
       <w:r>
         <w:rPr>
           <w:rFonts w:eastAsia="Times New Roman"/>
@@ -237,8 +233,6 @@
         </w:rPr>
         <w:t>nameObject</w:t>
       </w:r>
-      <w:proofErr w:type="spellEnd"/>
-      <w:proofErr w:type="gramEnd"/>
     </w:p>
     <w:p>
       <w:pPr>
@@ -248,7 +242,6 @@
           <w:lang w:val="en-US" w:eastAsia="ru-RU"/>
         </w:rPr>
       </w:pPr>
-      <w:proofErr w:type="gramStart"/>
       <w:r>
         <w:rPr>
           <w:rFonts w:eastAsia="Times New Roman"/>
@@ -258,7 +251,6 @@
         </w:rPr>
         <w:t>cipher</w:t>
       </w:r>
-      <w:proofErr w:type="gramEnd"/>
     </w:p>
     <w:p>
       <w:pPr>
@@ -1715,14 +1707,12 @@
           <w:lang w:val="en-US"/>
         </w:rPr>
       </w:pPr>
-      <w:proofErr w:type="gramStart"/>
       <w:r>
         <w:rPr>
           <w:lang w:val="en-US"/>
         </w:rPr>
         <w:t>facing</w:t>
       </w:r>
-      <w:proofErr w:type="gramEnd"/>
     </w:p>
     <w:p>
       <w:pPr>
@@ -1745,14 +1735,12 @@
           <w:lang w:val="en-US"/>
         </w:rPr>
       </w:pPr>
-      <w:proofErr w:type="gramStart"/>
       <w:r>
         <w:rPr>
           <w:lang w:val="en-US"/>
         </w:rPr>
         <w:t>bracket</w:t>
       </w:r>
-      <w:proofErr w:type="gramEnd"/>
     </w:p>
     <w:p>
       <w:pPr>
@@ -1776,14 +1764,12 @@
         </w:rPr>
       </w:pPr>
       <w:bookmarkStart w:id="21" w:name="OLE_LINK10"/>
-      <w:proofErr w:type="gramStart"/>
       <w:r>
         <w:rPr>
           <w:lang w:val="en-US"/>
         </w:rPr>
         <w:t>profile</w:t>
       </w:r>
-      <w:proofErr w:type="gramEnd"/>
     </w:p>
     <w:bookmarkEnd w:id="21"/>
     <w:p>
@@ -1849,13 +1835,8 @@
               <w:ind w:left="0" w:right="0"/>
             </w:pPr>
             <w:r>
-              <w:t xml:space="preserve">Зона </w:t>
+              <w:t>Зона нагружения</w:t>
             </w:r>
-            <w:proofErr w:type="spellStart"/>
-            <w:r>
-              <w:t>нагружения</w:t>
-            </w:r>
-            <w:proofErr w:type="spellEnd"/>
           </w:p>
         </w:tc>
         <w:tc>
@@ -1868,15 +1849,7 @@
               <w:ind w:left="0" w:right="0"/>
             </w:pPr>
             <w:r>
-              <w:t>Шаг (</w:t>
-            </w:r>
-            <w:proofErr w:type="gramStart"/>
-            <w:r>
-              <w:t>мм</w:t>
-            </w:r>
-            <w:proofErr w:type="gramEnd"/>
-            <w:r>
-              <w:t>)</w:t>
+              <w:t>Шаг (мм)</w:t>
             </w:r>
           </w:p>
         </w:tc>
@@ -2255,14 +2228,12 @@
         <w:br/>
         <w:t xml:space="preserve">Ветровой район: </w:t>
       </w:r>
-      <w:proofErr w:type="spellStart"/>
       <w:r>
         <w:rPr>
           <w:lang w:val="en-US"/>
         </w:rPr>
         <w:t>windDistrict</w:t>
       </w:r>
-      <w:proofErr w:type="spellEnd"/>
       <w:r>
         <w:t>.</w:t>
       </w:r>
@@ -2279,14 +2250,12 @@
       <w:r>
         <w:t xml:space="preserve"> </w:t>
       </w:r>
-      <w:proofErr w:type="spellStart"/>
       <w:r>
         <w:rPr>
           <w:lang w:val="en-US"/>
         </w:rPr>
         <w:t>locationType</w:t>
       </w:r>
-      <w:proofErr w:type="spellEnd"/>
       <w:r>
         <w:t>.</w:t>
       </w:r>
@@ -2294,14 +2263,12 @@
         <w:br/>
         <w:t xml:space="preserve">Гололедный район: </w:t>
       </w:r>
-      <w:proofErr w:type="spellStart"/>
       <w:r>
         <w:rPr>
           <w:lang w:val="en-US"/>
         </w:rPr>
         <w:t>iceDistrict</w:t>
       </w:r>
-      <w:proofErr w:type="spellEnd"/>
       <w:r>
         <w:t>.</w:t>
       </w:r>
@@ -2352,7 +2319,6 @@
         </w:rPr>
         <w:t>Р</w:t>
       </w:r>
-      <w:proofErr w:type="gramStart"/>
       <w:r>
         <w:rPr>
           <w:i/>
@@ -2361,7 +2327,6 @@
         </w:rPr>
         <w:t>1</w:t>
       </w:r>
-      <w:proofErr w:type="gramEnd"/>
       <w:r>
         <w:rPr>
           <w:i/>
@@ -2384,14 +2349,12 @@
         </w:rPr>
         <w:t xml:space="preserve"> </w:t>
       </w:r>
-      <w:proofErr w:type="spellStart"/>
       <w:r>
         <w:rPr>
           <w:lang w:val="en-US"/>
         </w:rPr>
         <w:t>weightOne</w:t>
       </w:r>
-      <w:proofErr w:type="spellEnd"/>
       <w:r>
         <w:t>кг/м</w:t>
       </w:r>
@@ -2726,7 +2689,6 @@
         </w:rPr>
         <w:t>Р</w:t>
       </w:r>
-      <w:proofErr w:type="gramStart"/>
       <w:r>
         <w:rPr>
           <w:i/>
@@ -2735,7 +2697,6 @@
         </w:rPr>
         <w:t>2</w:t>
       </w:r>
-      <w:proofErr w:type="gramEnd"/>
       <w:r>
         <w:rPr>
           <w:i/>
@@ -2758,24 +2719,14 @@
         </w:rPr>
         <w:t xml:space="preserve"> </w:t>
       </w:r>
-      <w:proofErr w:type="spellStart"/>
       <w:r>
         <w:rPr>
           <w:lang w:val="en-US"/>
         </w:rPr>
         <w:t>weightTwo</w:t>
       </w:r>
-      <w:proofErr w:type="spellEnd"/>
-      <w:r>
-        <w:t>кг/</w:t>
-      </w:r>
-      <w:proofErr w:type="spellStart"/>
-      <w:r>
-        <w:t>м.п</w:t>
-      </w:r>
-      <w:proofErr w:type="spellEnd"/>
-      <w:r>
-        <w:t>.</w:t>
+      <w:r>
+        <w:t>кг/м.п.</w:t>
       </w:r>
       <w:r>
         <w:t xml:space="preserve"> </w:t>
@@ -3205,15 +3156,7 @@
       </w:r>
       <w:r>
         <w:lastRenderedPageBreak/>
-        <w:t xml:space="preserve">конструкции и гололедные нагрузки. Согласно [1] п.12.3 при учете гололедных нагрузок, </w:t>
-      </w:r>
-      <w:proofErr w:type="gramStart"/>
-      <w:r>
-        <w:t>ветровые</w:t>
-      </w:r>
-      <w:proofErr w:type="gramEnd"/>
-      <w:r>
-        <w:t xml:space="preserve"> берутся в размере 25% от расчетных значений. Для летнего периода полностью учитываются ветровые нагрузки, и </w:t>
+        <w:t xml:space="preserve">конструкции и гололедные нагрузки. Согласно [1] п.12.3 при учете гололедных нагрузок, ветровые берутся в размере 25% от расчетных значений. Для летнего периода полностью учитываются ветровые нагрузки, и </w:t>
       </w:r>
       <w:r>
         <w:t>нагрузки</w:t>
@@ -3575,9 +3518,17 @@
           <w:rPr>
             <w:rFonts w:ascii="Cambria Math" w:hAnsi="Cambria Math"/>
           </w:rPr>
-          <m:t>=ksize</m:t>
+          <m:t>=</m:t>
+        </m:r>
+        <m:r>
+          <w:rPr>
+            <w:rFonts w:ascii="Cambria Math" w:hAnsi="Cambria Math"/>
+          </w:rPr>
+          <m:t>ksiz</m:t>
         </m:r>
       </m:oMath>
+      <w:bookmarkStart w:id="45" w:name="_GoBack"/>
+      <w:bookmarkEnd w:id="45"/>
       <w:r>
         <w:rPr>
           <w:position w:val="-10"/>
@@ -4133,26 +4084,26 @@
           <w:lang w:val="en-US"/>
         </w:rPr>
       </w:pPr>
-      <w:bookmarkStart w:id="45" w:name="_Toc394495525"/>
-      <w:bookmarkStart w:id="46" w:name="_Toc397686526"/>
-      <w:bookmarkStart w:id="47" w:name="_Toc397686568"/>
-      <w:bookmarkStart w:id="48" w:name="_Toc397686588"/>
-      <w:bookmarkStart w:id="49" w:name="_Toc397688836"/>
-      <w:bookmarkStart w:id="50" w:name="_Toc421779768"/>
+      <w:bookmarkStart w:id="46" w:name="_Toc394495525"/>
+      <w:bookmarkStart w:id="47" w:name="_Toc397686526"/>
+      <w:bookmarkStart w:id="48" w:name="_Toc397686568"/>
+      <w:bookmarkStart w:id="49" w:name="_Toc397686588"/>
+      <w:bookmarkStart w:id="50" w:name="_Toc397688836"/>
+      <w:bookmarkStart w:id="51" w:name="_Toc421779768"/>
       <w:r>
         <w:t>ГОЛОЛЕДНАЯ НАГРУЗКА</w:t>
       </w:r>
-      <w:bookmarkStart w:id="51" w:name="_Toc394495527"/>
-      <w:bookmarkStart w:id="52" w:name="_Toc397686528"/>
-      <w:bookmarkStart w:id="53" w:name="_Toc397686570"/>
-      <w:bookmarkStart w:id="54" w:name="_Toc397686590"/>
-      <w:bookmarkStart w:id="55" w:name="_Toc397688837"/>
-      <w:bookmarkEnd w:id="45"/>
+      <w:bookmarkStart w:id="52" w:name="_Toc394495527"/>
+      <w:bookmarkStart w:id="53" w:name="_Toc397686528"/>
+      <w:bookmarkStart w:id="54" w:name="_Toc397686570"/>
+      <w:bookmarkStart w:id="55" w:name="_Toc397686590"/>
+      <w:bookmarkStart w:id="56" w:name="_Toc397688837"/>
       <w:bookmarkEnd w:id="46"/>
       <w:bookmarkEnd w:id="47"/>
       <w:bookmarkEnd w:id="48"/>
       <w:bookmarkEnd w:id="49"/>
       <w:bookmarkEnd w:id="50"/>
+      <w:bookmarkEnd w:id="51"/>
     </w:p>
     <w:p>
       <m:oMath>
@@ -4441,19 +4392,7 @@
           <w:rPr>
             <w:rFonts w:ascii="Cambria Math" w:hAnsi="Cambria Math"/>
           </w:rPr>
-          <m:t>×ρ×g=</m:t>
-        </m:r>
-        <m:r>
-          <w:rPr>
-            <w:rFonts w:ascii="Cambria Math" w:hAnsi="Cambria Math"/>
-          </w:rPr>
-          <m:t>IZN</m:t>
-        </m:r>
-        <m:r>
-          <w:rPr>
-            <w:rFonts w:ascii="Cambria Math" w:hAnsi="Cambria Math"/>
-          </w:rPr>
-          <m:t>Па</m:t>
+          <m:t>×ρ×g=IZNПа</m:t>
         </m:r>
       </m:oMath>
       <w:r>
@@ -4580,19 +4519,7 @@
             <w:rPr>
               <w:rFonts w:ascii="Cambria Math" w:hAnsi="Cambria Math"/>
             </w:rPr>
-            <m:t>=</m:t>
-          </m:r>
-          <m:r>
-            <w:rPr>
-              <w:rFonts w:ascii="Cambria Math" w:hAnsi="Cambria Math"/>
-            </w:rPr>
-            <m:t>IZ</m:t>
-          </m:r>
-          <m:r>
-            <w:rPr>
-              <w:rFonts w:ascii="Cambria Math" w:hAnsi="Cambria Math"/>
-            </w:rPr>
-            <m:t>Па</m:t>
+            <m:t>=IZПа</m:t>
           </m:r>
         </m:oMath>
       </m:oMathPara>
@@ -4652,37 +4579,37 @@
         <w:pStyle w:val="2"/>
         <w:ind w:left="1713"/>
       </w:pPr>
-      <w:bookmarkStart w:id="56" w:name="_Toc421779769"/>
+      <w:bookmarkStart w:id="57" w:name="_Toc421779769"/>
       <w:r>
         <w:t>ЛЕТНИЙ ПЕРИОД</w:t>
       </w:r>
-      <w:bookmarkEnd w:id="51"/>
       <w:bookmarkEnd w:id="52"/>
       <w:bookmarkEnd w:id="53"/>
       <w:bookmarkEnd w:id="54"/>
       <w:bookmarkEnd w:id="55"/>
       <w:bookmarkEnd w:id="56"/>
+      <w:bookmarkEnd w:id="57"/>
     </w:p>
     <w:p/>
     <w:p>
       <w:pPr>
         <w:pStyle w:val="3"/>
       </w:pPr>
-      <w:bookmarkStart w:id="57" w:name="_Toc394495528"/>
-      <w:bookmarkStart w:id="58" w:name="_Toc397686529"/>
-      <w:bookmarkStart w:id="59" w:name="_Toc397686571"/>
-      <w:bookmarkStart w:id="60" w:name="_Toc397686591"/>
-      <w:bookmarkStart w:id="61" w:name="_Toc397688838"/>
-      <w:bookmarkStart w:id="62" w:name="_Toc421779770"/>
+      <w:bookmarkStart w:id="58" w:name="_Toc394495528"/>
+      <w:bookmarkStart w:id="59" w:name="_Toc397686529"/>
+      <w:bookmarkStart w:id="60" w:name="_Toc397686571"/>
+      <w:bookmarkStart w:id="61" w:name="_Toc397686591"/>
+      <w:bookmarkStart w:id="62" w:name="_Toc397688838"/>
+      <w:bookmarkStart w:id="63" w:name="_Toc421779770"/>
       <w:r>
         <w:t>ВЕТРОВАЯ НАГРУЗКА</w:t>
       </w:r>
-      <w:bookmarkEnd w:id="57"/>
       <w:bookmarkEnd w:id="58"/>
       <w:bookmarkEnd w:id="59"/>
       <w:bookmarkEnd w:id="60"/>
       <w:bookmarkEnd w:id="61"/>
       <w:bookmarkEnd w:id="62"/>
+      <w:bookmarkEnd w:id="63"/>
     </w:p>
     <w:p>
       <w:r>
@@ -4913,19 +4840,7 @@
           <w:rPr>
             <w:rFonts w:ascii="Cambria Math" w:hAnsi="Cambria Math"/>
           </w:rPr>
-          <m:t>=</m:t>
-        </m:r>
-        <m:r>
-          <w:rPr>
-            <w:rFonts w:ascii="Cambria Math" w:hAnsi="Cambria Math"/>
-          </w:rPr>
-          <m:t>QynSummerOrdinary</m:t>
-        </m:r>
-        <m:r>
-          <w:rPr>
-            <w:rFonts w:ascii="Cambria Math" w:hAnsi="Cambria Math"/>
-          </w:rPr>
-          <m:t>Па</m:t>
+          <m:t>=QynSummerOrdinaryПа</m:t>
         </m:r>
       </m:oMath>
       <w:r>
@@ -5050,8 +4965,6 @@
           </m:r>
         </m:oMath>
       </m:oMathPara>
-      <w:bookmarkStart w:id="63" w:name="_GoBack"/>
-      <w:bookmarkEnd w:id="63"/>
     </w:p>
     <w:p/>
     <w:p>
@@ -5639,13 +5552,8 @@
           </w:tcPr>
           <w:p>
             <w:r>
-              <w:t xml:space="preserve">Зона </w:t>
+              <w:t>Зона нагружения</w:t>
             </w:r>
-            <w:proofErr w:type="spellStart"/>
-            <w:r>
-              <w:t>нагружения</w:t>
-            </w:r>
-            <w:proofErr w:type="spellEnd"/>
           </w:p>
         </w:tc>
       </w:tr>
@@ -5933,14 +5841,12 @@
                 <w:lang w:val="en-US"/>
               </w:rPr>
             </w:pPr>
-            <w:proofErr w:type="spellStart"/>
             <w:r>
               <w:rPr>
                 <w:lang w:val="en-US"/>
               </w:rPr>
               <w:t>sumQz</w:t>
             </w:r>
-            <w:proofErr w:type="spellEnd"/>
           </w:p>
         </w:tc>
       </w:tr>
@@ -6064,14 +5970,12 @@
           <w:lang w:val="en-US"/>
         </w:rPr>
       </w:pPr>
-      <w:proofErr w:type="gramStart"/>
       <w:r>
         <w:rPr>
           <w:lang w:val="en-US"/>
         </w:rPr>
         <w:t>output</w:t>
       </w:r>
-      <w:proofErr w:type="gramEnd"/>
     </w:p>
     <w:p>
       <w:pPr>
@@ -6355,7 +6259,7 @@
                                 <w:noProof/>
                                 <w:color w:val="FFFFFF"/>
                               </w:rPr>
-                              <w:t>2</w:t>
+                              <w:t>4</w:t>
                             </w:r>
                             <w:r>
                               <w:rPr>
@@ -6410,7 +6314,7 @@
                           <w:noProof/>
                           <w:color w:val="FFFFFF"/>
                         </w:rPr>
-                        <w:t>2</w:t>
+                        <w:t>4</w:t>
                       </w:r>
                       <w:r>
                         <w:rPr>
@@ -12669,7 +12573,7 @@
 </file>
 
 <file path=customXml/itemProps1.xml><?xml version="1.0" encoding="utf-8"?>
-<ds:datastoreItem xmlns:ds="http://schemas.openxmlformats.org/officeDocument/2006/customXml" ds:itemID="{4CD5A40C-986B-4097-AC3E-746CC2E013CC}">
+<ds:datastoreItem xmlns:ds="http://schemas.openxmlformats.org/officeDocument/2006/customXml" ds:itemID="{A7BB5533-8782-440D-9C78-172C70B42A92}">
   <ds:schemaRefs>
     <ds:schemaRef ds:uri="http://schemas.openxmlformats.org/officeDocument/2006/bibliography"/>
   </ds:schemaRefs>

--- a/ZIAS/bin/reports/input/________________default________________/Strong/Strong no anker.docx
+++ b/ZIAS/bin/reports/input/________________default________________/Strong/Strong no anker.docx
@@ -36,6 +36,9 @@
         </w:rPr>
       </w:pPr>
     </w:p>
+    <w:bookmarkEnd w:id="0"/>
+    <w:bookmarkEnd w:id="1"/>
+    <w:bookmarkEnd w:id="2"/>
     <w:p>
       <w:pPr>
         <w:jc w:val="center"/>
@@ -51,9 +54,6 @@
         </w:rPr>
         <w:t>РАСЧЕТ НА ПРОЧНОСТЬ</w:t>
       </w:r>
-      <w:bookmarkEnd w:id="0"/>
-      <w:bookmarkEnd w:id="1"/>
-      <w:bookmarkEnd w:id="2"/>
     </w:p>
     <w:p>
       <w:pPr>
@@ -110,7 +110,6 @@
         <w:rPr>
           <w:b/>
           <w:sz w:val="40"/>
-          <w:lang w:val="en-US"/>
         </w:rPr>
       </w:pPr>
       <w:bookmarkStart w:id="7" w:name="_Toc394490745"/>
@@ -132,25 +131,19 @@
         </w:rPr>
         <w:t>S</w:t>
       </w:r>
+      <w:bookmarkEnd w:id="7"/>
+      <w:bookmarkEnd w:id="8"/>
+      <w:bookmarkEnd w:id="9"/>
       <w:r>
         <w:rPr>
           <w:b/>
           <w:sz w:val="40"/>
           <w:lang w:val="en-US"/>
         </w:rPr>
-        <w:t>-</w:t>
-      </w:r>
-      <w:bookmarkEnd w:id="7"/>
-      <w:bookmarkEnd w:id="8"/>
-      <w:bookmarkEnd w:id="9"/>
-      <w:r>
-        <w:rPr>
-          <w:b/>
-          <w:sz w:val="40"/>
-          <w:lang w:val="en-US"/>
-        </w:rPr>
-        <w:t>zias</w:t>
-      </w:r>
+        <w:t>REziasRE</w:t>
+      </w:r>
+      <w:bookmarkStart w:id="10" w:name="_GoBack"/>
+      <w:bookmarkEnd w:id="10"/>
     </w:p>
     <w:p>
       <w:pPr>
@@ -190,7 +183,7 @@
           <w:szCs w:val="40"/>
           <w:lang w:val="en-US"/>
         </w:rPr>
-        <w:t>subsystem1</w:t>
+        <w:t>REsubsystemRE</w:t>
       </w:r>
     </w:p>
     <w:p>
@@ -231,7 +224,7 @@
           <w:sz w:val="36"/>
           <w:lang w:val="en-US" w:eastAsia="ru-RU"/>
         </w:rPr>
-        <w:t>nameObject</w:t>
+        <w:t>REnameObjectRE</w:t>
       </w:r>
     </w:p>
     <w:p>
@@ -249,7 +242,7 @@
           <w:sz w:val="36"/>
           <w:lang w:val="en-US" w:eastAsia="ru-RU"/>
         </w:rPr>
-        <w:t>cipher</w:t>
+        <w:t>REcipherRE</w:t>
       </w:r>
     </w:p>
     <w:p>
@@ -358,7 +351,7 @@
           <w:szCs w:val="28"/>
           <w:lang w:val="en-US"/>
         </w:rPr>
-        <w:t>responsible</w:t>
+        <w:t>REresponsibleRE</w:t>
       </w:r>
     </w:p>
     <w:p>
@@ -390,7 +383,7 @@
           <w:szCs w:val="28"/>
           <w:lang w:val="en-US"/>
         </w:rPr>
-        <w:t>date</w:t>
+        <w:t>REdateRE</w:t>
       </w:r>
     </w:p>
     <w:p>
@@ -470,7 +463,6 @@
         <w:jc w:val="center"/>
         <w:rPr>
           <w:sz w:val="40"/>
-          <w:lang w:val="en-US"/>
         </w:rPr>
       </w:pPr>
       <w:r>
@@ -1590,9 +1582,16 @@
           <w:rPr>
             <w:rStyle w:val="af1"/>
             <w:noProof/>
+          </w:rPr>
+          <w:t>6</w:t>
+        </w:r>
+        <w:r>
+          <w:rPr>
+            <w:rStyle w:val="af1"/>
+            <w:noProof/>
             <w:lang w:val="en-US"/>
           </w:rPr>
-          <w:t>8.</w:t>
+          <w:t>.</w:t>
         </w:r>
         <w:r>
           <w:rPr>
@@ -1618,7 +1617,47 @@
             <w:webHidden/>
           </w:rPr>
           <w:tab/>
-          <w:t>5</w:t>
+        </w:r>
+        <w:r>
+          <w:rPr>
+            <w:noProof/>
+            <w:webHidden/>
+          </w:rPr>
+          <w:fldChar w:fldCharType="begin"/>
+        </w:r>
+        <w:r>
+          <w:rPr>
+            <w:noProof/>
+            <w:webHidden/>
+          </w:rPr>
+          <w:instrText xml:space="preserve"> PAGEREF _Toc421779783 \h </w:instrText>
+        </w:r>
+        <w:r>
+          <w:rPr>
+            <w:noProof/>
+            <w:webHidden/>
+          </w:rPr>
+        </w:r>
+        <w:r>
+          <w:rPr>
+            <w:noProof/>
+            <w:webHidden/>
+          </w:rPr>
+          <w:fldChar w:fldCharType="separate"/>
+        </w:r>
+        <w:r>
+          <w:rPr>
+            <w:noProof/>
+            <w:webHidden/>
+          </w:rPr>
+          <w:t>7</w:t>
+        </w:r>
+        <w:r>
+          <w:rPr>
+            <w:noProof/>
+            <w:webHidden/>
+          </w:rPr>
+          <w:fldChar w:fldCharType="end"/>
         </w:r>
       </w:hyperlink>
     </w:p>
@@ -1664,22 +1703,22 @@
       <w:pPr>
         <w:pStyle w:val="1"/>
       </w:pPr>
-      <w:bookmarkStart w:id="10" w:name="_Toc394495520"/>
-      <w:bookmarkStart w:id="11" w:name="_Toc397686521"/>
-      <w:bookmarkStart w:id="12" w:name="_Toc397686563"/>
-      <w:bookmarkStart w:id="13" w:name="_Toc397686583"/>
-      <w:bookmarkStart w:id="14" w:name="_Toc397688831"/>
-      <w:bookmarkStart w:id="15" w:name="_Toc421779763"/>
+      <w:bookmarkStart w:id="11" w:name="_Toc394495520"/>
+      <w:bookmarkStart w:id="12" w:name="_Toc397686521"/>
+      <w:bookmarkStart w:id="13" w:name="_Toc397686563"/>
+      <w:bookmarkStart w:id="14" w:name="_Toc397686583"/>
+      <w:bookmarkStart w:id="15" w:name="_Toc397688831"/>
+      <w:bookmarkStart w:id="16" w:name="_Toc421779763"/>
       <w:r>
         <w:lastRenderedPageBreak/>
         <w:t>ИСХОДНЫЕ ДАННЫЕ</w:t>
       </w:r>
-      <w:bookmarkEnd w:id="10"/>
       <w:bookmarkEnd w:id="11"/>
       <w:bookmarkEnd w:id="12"/>
       <w:bookmarkEnd w:id="13"/>
       <w:bookmarkEnd w:id="14"/>
       <w:bookmarkEnd w:id="15"/>
+      <w:bookmarkEnd w:id="16"/>
     </w:p>
     <w:p>
       <w:pPr>
@@ -1688,11 +1727,11 @@
           <w:i/>
         </w:rPr>
       </w:pPr>
-      <w:bookmarkStart w:id="16" w:name="_Toc394495521"/>
-      <w:bookmarkStart w:id="17" w:name="_Toc397686522"/>
-      <w:bookmarkStart w:id="18" w:name="_Toc397686564"/>
-      <w:bookmarkStart w:id="19" w:name="_Toc397686584"/>
-      <w:bookmarkStart w:id="20" w:name="_Toc397688832"/>
+      <w:bookmarkStart w:id="17" w:name="_Toc394495521"/>
+      <w:bookmarkStart w:id="18" w:name="_Toc397686522"/>
+      <w:bookmarkStart w:id="19" w:name="_Toc397686564"/>
+      <w:bookmarkStart w:id="20" w:name="_Toc397686584"/>
+      <w:bookmarkStart w:id="21" w:name="_Toc397688832"/>
       <w:r>
         <w:rPr>
           <w:b/>
@@ -1711,7 +1750,7 @@
         <w:rPr>
           <w:lang w:val="en-US"/>
         </w:rPr>
-        <w:t>facing</w:t>
+        <w:t>REfacingRE</w:t>
       </w:r>
     </w:p>
     <w:p>
@@ -1739,7 +1778,7 @@
         <w:rPr>
           <w:lang w:val="en-US"/>
         </w:rPr>
-        <w:t>bracket</w:t>
+        <w:t>REbracketRE</w:t>
       </w:r>
     </w:p>
     <w:p>
@@ -1763,15 +1802,15 @@
           <w:lang w:val="en-US"/>
         </w:rPr>
       </w:pPr>
-      <w:bookmarkStart w:id="21" w:name="OLE_LINK10"/>
+      <w:bookmarkStart w:id="22" w:name="OLE_LINK10"/>
       <w:r>
         <w:rPr>
           <w:lang w:val="en-US"/>
         </w:rPr>
-        <w:t>profile</w:t>
-      </w:r>
-    </w:p>
-    <w:bookmarkEnd w:id="21"/>
+        <w:t>REprofileRE</w:t>
+      </w:r>
+    </w:p>
+    <w:bookmarkEnd w:id="22"/>
     <w:p>
       <w:r>
         <w:rPr>
@@ -1940,7 +1979,7 @@
               <w:rPr>
                 <w:lang w:val="en-US"/>
               </w:rPr>
-              <w:t xml:space="preserve"> constH1</w:t>
+              <w:t xml:space="preserve"> REH1RE</w:t>
             </w:r>
           </w:p>
         </w:tc>
@@ -2092,7 +2131,7 @@
                 <w:color w:val="4472C4"/>
                 <w:lang w:val="en-US"/>
               </w:rPr>
-              <w:t xml:space="preserve"> constB1</w:t>
+              <w:t xml:space="preserve"> REB1RE</w:t>
             </w:r>
           </w:p>
         </w:tc>
@@ -2187,7 +2226,7 @@
                 <w:color w:val="FF0000"/>
                 <w:lang w:val="en-US"/>
               </w:rPr>
-              <w:t xml:space="preserve"> constB2</w:t>
+              <w:t xml:space="preserve"> REB2RE</w:t>
             </w:r>
           </w:p>
         </w:tc>
@@ -2210,16 +2249,16 @@
     </w:p>
     <w:p>
       <w:r>
-        <w:t xml:space="preserve">Высота над поверхностью земли: </w:t>
+        <w:t>Высота над поверхностью земли:</w:t>
+      </w:r>
+      <w:r>
+        <w:t xml:space="preserve"> </w:t>
       </w:r>
       <w:r>
         <w:rPr>
           <w:lang w:val="en-US"/>
         </w:rPr>
-        <w:t>height</w:t>
-      </w:r>
-      <w:r>
-        <w:t xml:space="preserve"> </w:t>
+        <w:t>REheightRE</w:t>
       </w:r>
       <w:r>
         <w:t>м.</w:t>
@@ -2232,7 +2271,7 @@
         <w:rPr>
           <w:lang w:val="en-US"/>
         </w:rPr>
-        <w:t>windDistrict</w:t>
+        <w:t>REwindDistrictRE</w:t>
       </w:r>
       <w:r>
         <w:t>.</w:t>
@@ -2254,20 +2293,20 @@
         <w:rPr>
           <w:lang w:val="en-US"/>
         </w:rPr>
-        <w:t>locationType</w:t>
+        <w:t>RElocationTypeRE</w:t>
       </w:r>
       <w:r>
         <w:t>.</w:t>
       </w:r>
       <w:r>
         <w:br/>
-        <w:t xml:space="preserve">Гололедный район: </w:t>
+        <w:t>Гололедный район</w:t>
       </w:r>
       <w:r>
         <w:rPr>
           <w:lang w:val="en-US"/>
         </w:rPr>
-        <w:t>iceDistrict</w:t>
+        <w:t>: REiceDistrictRE</w:t>
       </w:r>
       <w:r>
         <w:t>.</w:t>
@@ -2278,16 +2317,16 @@
       <w:pPr>
         <w:pStyle w:val="1"/>
       </w:pPr>
-      <w:bookmarkStart w:id="22" w:name="_Toc421779764"/>
+      <w:bookmarkStart w:id="23" w:name="_Toc421779764"/>
       <w:r>
         <w:t>ХАРАКТЕРИСТИКИ МАТЕРИАЛОВ</w:t>
       </w:r>
-      <w:bookmarkEnd w:id="16"/>
       <w:bookmarkEnd w:id="17"/>
       <w:bookmarkEnd w:id="18"/>
       <w:bookmarkEnd w:id="19"/>
       <w:bookmarkEnd w:id="20"/>
-      <w:bookmarkEnd w:id="22"/>
+      <w:bookmarkEnd w:id="21"/>
+      <w:bookmarkEnd w:id="23"/>
     </w:p>
     <w:p>
       <w:pPr>
@@ -2353,7 +2392,7 @@
         <w:rPr>
           <w:lang w:val="en-US"/>
         </w:rPr>
-        <w:t>weightOne</w:t>
+        <w:t>REweightOneRE</w:t>
       </w:r>
       <w:r>
         <w:t>кг/м</w:t>
@@ -2453,7 +2492,7 @@
             <w:rFonts w:ascii="Cambria Math" w:hAnsi="Cambria Math"/>
             <w:lang w:val="en-US"/>
           </w:rPr>
-          <m:t>qzn</m:t>
+          <m:t>REqznRE</m:t>
         </m:r>
         <m:r>
           <w:rPr>
@@ -2588,7 +2627,7 @@
           <w:rPr>
             <w:rFonts w:ascii="Cambria Math" w:hAnsi="Cambria Math"/>
           </w:rPr>
-          <m:t>=qzПа</m:t>
+          <m:t>=REqzREПа</m:t>
         </m:r>
       </m:oMath>
       <w:r>
@@ -2640,7 +2679,7 @@
           <w:rPr>
             <w:rFonts w:ascii="Cambria Math" w:hAnsi="Cambria Math"/>
           </w:rPr>
-          <m:t xml:space="preserve">=gammaf1 </m:t>
+          <m:t xml:space="preserve">=REgammaf1RE </m:t>
         </m:r>
       </m:oMath>
       <w:r>
@@ -2723,7 +2762,7 @@
         <w:rPr>
           <w:lang w:val="en-US"/>
         </w:rPr>
-        <w:t>weightTwo</w:t>
+        <w:t>REweightTwoRE</w:t>
       </w:r>
       <w:r>
         <w:t>кг/м.п.</w:t>
@@ -2888,7 +2927,7 @@
             <w:rPr>
               <w:rFonts w:ascii="Cambria Math" w:hAnsi="Cambria Math"/>
             </w:rPr>
-            <m:t>=qzhПа,</m:t>
+            <m:t>=REqzhREПа,</m:t>
           </m:r>
         </m:oMath>
       </m:oMathPara>
@@ -2932,7 +2971,7 @@
           <w:rPr>
             <w:rFonts w:ascii="Cambria Math" w:hAnsi="Cambria Math"/>
           </w:rPr>
-          <m:t xml:space="preserve">=gammaf2 </m:t>
+          <m:t xml:space="preserve">=REgammaf2RE </m:t>
         </m:r>
       </m:oMath>
       <w:r>
@@ -3097,7 +3136,7 @@
             <w:rFonts w:ascii="Cambria Math" w:hAnsi="Cambria Math"/>
             <w:lang w:val="en-US"/>
           </w:rPr>
-          <m:t>=sumQz</m:t>
+          <m:t>=REsumqzRE</m:t>
         </m:r>
         <m:r>
           <w:rPr>
@@ -3120,12 +3159,12 @@
       <w:pPr>
         <w:pStyle w:val="1"/>
       </w:pPr>
-      <w:bookmarkStart w:id="23" w:name="_Toc394495522"/>
-      <w:bookmarkStart w:id="24" w:name="_Toc397686523"/>
-      <w:bookmarkStart w:id="25" w:name="_Toc397686565"/>
-      <w:bookmarkStart w:id="26" w:name="_Toc397686585"/>
-      <w:bookmarkStart w:id="27" w:name="_Toc397688833"/>
-      <w:bookmarkStart w:id="28" w:name="_Toc421779765"/>
+      <w:bookmarkStart w:id="24" w:name="_Toc394495522"/>
+      <w:bookmarkStart w:id="25" w:name="_Toc397686523"/>
+      <w:bookmarkStart w:id="26" w:name="_Toc397686565"/>
+      <w:bookmarkStart w:id="27" w:name="_Toc397686585"/>
+      <w:bookmarkStart w:id="28" w:name="_Toc397688833"/>
+      <w:bookmarkStart w:id="29" w:name="_Toc421779765"/>
       <w:r>
         <w:t xml:space="preserve">СБОР НАГРУЗОК - </w:t>
       </w:r>
@@ -3135,22 +3174,22 @@
         </w:rPr>
         <w:t>РЯДОВАЯ ЗОН</w:t>
       </w:r>
-      <w:bookmarkEnd w:id="23"/>
+      <w:bookmarkEnd w:id="24"/>
       <w:r>
         <w:rPr>
           <w:color w:val="2E74B5"/>
         </w:rPr>
         <w:t>А</w:t>
       </w:r>
-      <w:bookmarkEnd w:id="24"/>
       <w:bookmarkEnd w:id="25"/>
       <w:bookmarkEnd w:id="26"/>
       <w:bookmarkEnd w:id="27"/>
       <w:bookmarkEnd w:id="28"/>
-    </w:p>
-    <w:p>
-      <w:bookmarkStart w:id="29" w:name="OLE_LINK11"/>
-      <w:bookmarkStart w:id="30" w:name="OLE_LINK12"/>
+      <w:bookmarkEnd w:id="29"/>
+    </w:p>
+    <w:p>
+      <w:bookmarkStart w:id="30" w:name="OLE_LINK11"/>
+      <w:bookmarkStart w:id="31" w:name="OLE_LINK12"/>
       <w:r>
         <w:t xml:space="preserve">Подсчет действующих нагрузок производим для зимнего и летнего периодов, т.е. с учетом нагрузки от веса обледенения и без ее учета. Для зимнего периода доминирующими нагрузками будут являться нагрузки от веса облицовки, несущей </w:t>
       </w:r>
@@ -3170,23 +3209,23 @@
         <w:pStyle w:val="2"/>
         <w:ind w:left="1713"/>
       </w:pPr>
-      <w:bookmarkStart w:id="31" w:name="_Toc394495523"/>
-      <w:bookmarkStart w:id="32" w:name="_Toc397686524"/>
-      <w:bookmarkStart w:id="33" w:name="_Toc397686566"/>
-      <w:bookmarkStart w:id="34" w:name="_Toc397686586"/>
-      <w:bookmarkStart w:id="35" w:name="_Toc397688834"/>
-      <w:bookmarkStart w:id="36" w:name="_Toc421779766"/>
-      <w:bookmarkEnd w:id="29"/>
+      <w:bookmarkStart w:id="32" w:name="_Toc394495523"/>
+      <w:bookmarkStart w:id="33" w:name="_Toc397686524"/>
+      <w:bookmarkStart w:id="34" w:name="_Toc397686566"/>
+      <w:bookmarkStart w:id="35" w:name="_Toc397686586"/>
+      <w:bookmarkStart w:id="36" w:name="_Toc397688834"/>
+      <w:bookmarkStart w:id="37" w:name="_Toc421779766"/>
       <w:bookmarkEnd w:id="30"/>
+      <w:bookmarkEnd w:id="31"/>
       <w:r>
         <w:t>ЗИМНИЙ ПЕРИОД</w:t>
       </w:r>
-      <w:bookmarkEnd w:id="31"/>
       <w:bookmarkEnd w:id="32"/>
       <w:bookmarkEnd w:id="33"/>
       <w:bookmarkEnd w:id="34"/>
       <w:bookmarkEnd w:id="35"/>
       <w:bookmarkEnd w:id="36"/>
+      <w:bookmarkEnd w:id="37"/>
     </w:p>
     <w:p/>
     <w:p>
@@ -3196,21 +3235,21 @@
       <w:r>
         <w:t xml:space="preserve"> </w:t>
       </w:r>
-      <w:bookmarkStart w:id="37" w:name="_Toc394495524"/>
-      <w:bookmarkStart w:id="38" w:name="_Toc397686525"/>
-      <w:bookmarkStart w:id="39" w:name="_Toc397686567"/>
-      <w:bookmarkStart w:id="40" w:name="_Toc397686587"/>
-      <w:bookmarkStart w:id="41" w:name="_Toc397688835"/>
-      <w:bookmarkStart w:id="42" w:name="_Toc421779767"/>
+      <w:bookmarkStart w:id="38" w:name="_Toc394495524"/>
+      <w:bookmarkStart w:id="39" w:name="_Toc397686525"/>
+      <w:bookmarkStart w:id="40" w:name="_Toc397686567"/>
+      <w:bookmarkStart w:id="41" w:name="_Toc397686587"/>
+      <w:bookmarkStart w:id="42" w:name="_Toc397688835"/>
+      <w:bookmarkStart w:id="43" w:name="_Toc421779767"/>
       <w:r>
         <w:t>ВЕТРОВАЯ НАГРУЗКА</w:t>
       </w:r>
-      <w:bookmarkEnd w:id="37"/>
       <w:bookmarkEnd w:id="38"/>
       <w:bookmarkEnd w:id="39"/>
       <w:bookmarkEnd w:id="40"/>
       <w:bookmarkEnd w:id="41"/>
       <w:bookmarkEnd w:id="42"/>
+      <w:bookmarkEnd w:id="43"/>
     </w:p>
     <w:p>
       <w:r>
@@ -3407,7 +3446,7 @@
           <w:rPr>
             <w:rFonts w:ascii="Cambria Math" w:hAnsi="Cambria Math"/>
           </w:rPr>
-          <m:t>=w0Па</m:t>
+          <m:t>=REw0REПа</m:t>
         </m:r>
       </m:oMath>
       <w:r>
@@ -3453,7 +3492,7 @@
           <w:rPr>
             <w:rFonts w:ascii="Cambria Math" w:hAnsi="Cambria Math"/>
           </w:rPr>
-          <m:t>=kz1</m:t>
+          <m:t>=REkz1RE</m:t>
         </m:r>
       </m:oMath>
       <w:r>
@@ -3512,23 +3551,15 @@
             </m:r>
           </m:sub>
         </m:sSub>
-        <w:bookmarkStart w:id="43" w:name="OLE_LINK13"/>
-        <w:bookmarkStart w:id="44" w:name="OLE_LINK14"/>
+        <w:bookmarkStart w:id="44" w:name="OLE_LINK13"/>
+        <w:bookmarkStart w:id="45" w:name="OLE_LINK14"/>
         <m:r>
           <w:rPr>
             <w:rFonts w:ascii="Cambria Math" w:hAnsi="Cambria Math"/>
           </w:rPr>
-          <m:t>=</m:t>
-        </m:r>
-        <m:r>
-          <w:rPr>
-            <w:rFonts w:ascii="Cambria Math" w:hAnsi="Cambria Math"/>
-          </w:rPr>
-          <m:t>ksiz</m:t>
+          <m:t>=REksizRE</m:t>
         </m:r>
       </m:oMath>
-      <w:bookmarkStart w:id="45" w:name="_GoBack"/>
-      <w:bookmarkEnd w:id="45"/>
       <w:r>
         <w:rPr>
           <w:position w:val="-10"/>
@@ -3579,7 +3610,7 @@
           <w:rPr>
             <w:rFonts w:ascii="Cambria Math" w:hAnsi="Cambria Math"/>
           </w:rPr>
-          <m:t>=c1</m:t>
+          <m:t>=REc1RE</m:t>
         </m:r>
       </m:oMath>
       <w:r>
@@ -3640,13 +3671,13 @@
           </w:rPr>
           <m:t xml:space="preserve"> =</m:t>
         </m:r>
-        <w:bookmarkEnd w:id="43"/>
         <w:bookmarkEnd w:id="44"/>
+        <w:bookmarkEnd w:id="45"/>
         <m:r>
           <w:rPr>
             <w:rFonts w:ascii="Cambria Math" w:hAnsi="Cambria Math"/>
           </w:rPr>
-          <m:t>c2</m:t>
+          <m:t>REc2RE</m:t>
         </m:r>
       </m:oMath>
       <w:r>
@@ -3688,7 +3719,7 @@
             <w:rFonts w:ascii="Cambria Math" w:hAnsi="Cambria Math"/>
             <w:lang w:val="en-US"/>
           </w:rPr>
-          <m:t>NU</m:t>
+          <m:t>REnuRE</m:t>
         </m:r>
       </m:oMath>
       <w:r>
@@ -3901,7 +3932,7 @@
             <w:rPr>
               <w:rFonts w:ascii="Cambria Math" w:hAnsi="Cambria Math"/>
             </w:rPr>
-            <m:t>=QynWinterOrdinaryПа</m:t>
+            <m:t>=REQynWinterOrdinaryREПа</m:t>
           </m:r>
         </m:oMath>
       </m:oMathPara>
@@ -4020,7 +4051,7 @@
             <w:rPr>
               <w:rFonts w:ascii="Cambria Math" w:hAnsi="Cambria Math"/>
             </w:rPr>
-            <m:t>=qy1Па</m:t>
+            <m:t>=REqy1REПа</m:t>
           </m:r>
         </m:oMath>
       </m:oMathPara>
@@ -4064,7 +4095,7 @@
           <w:rPr>
             <w:rFonts w:ascii="Cambria Math" w:hAnsi="Cambria Math"/>
           </w:rPr>
-          <m:t>=gammaf3</m:t>
+          <m:t>=REgammaf3RE</m:t>
         </m:r>
       </m:oMath>
       <w:r>
@@ -4118,7 +4149,7 @@
           <w:rPr>
             <w:rFonts w:ascii="Cambria Math" w:hAnsi="Cambria Math"/>
           </w:rPr>
-          <m:t>=iceThicknessмм</m:t>
+          <m:t>=REiceThicknessREмм</m:t>
         </m:r>
       </m:oMath>
       <w:r>
@@ -4164,9 +4195,12 @@
           <w:rPr>
             <w:rFonts w:ascii="Cambria Math" w:hAnsi="Cambria Math"/>
           </w:rPr>
-          <m:t>=kz2</m:t>
+          <m:t>=REkz2RE</m:t>
         </m:r>
       </m:oMath>
+      <w:r>
+        <w:t xml:space="preserve"> </w:t>
+      </w:r>
       <w:r>
         <w:t xml:space="preserve">- </w:t>
       </w:r>
@@ -4211,7 +4245,7 @@
           <w:rPr>
             <w:rFonts w:ascii="Cambria Math" w:hAnsi="Cambria Math"/>
           </w:rPr>
-          <m:t>=mu2</m:t>
+          <m:t>=REmu2RE</m:t>
         </m:r>
       </m:oMath>
       <w:r>
@@ -4243,7 +4277,7 @@
           <w:rPr>
             <w:rFonts w:ascii="Cambria Math" w:hAnsi="Cambria Math"/>
           </w:rPr>
-          <m:t>=rho кг/</m:t>
+          <m:t>=RErhoRE кг/</m:t>
         </m:r>
         <m:sSup>
           <m:sSupPr>
@@ -4392,7 +4426,7 @@
           <w:rPr>
             <w:rFonts w:ascii="Cambria Math" w:hAnsi="Cambria Math"/>
           </w:rPr>
-          <m:t>×ρ×g=IZNПа</m:t>
+          <m:t>×ρ×g=REiznREПа</m:t>
         </m:r>
       </m:oMath>
       <w:r>
@@ -4519,7 +4553,7 @@
             <w:rPr>
               <w:rFonts w:ascii="Cambria Math" w:hAnsi="Cambria Math"/>
             </w:rPr>
-            <m:t>=IZПа</m:t>
+            <m:t>=REizREПа</m:t>
           </m:r>
         </m:oMath>
       </m:oMathPara>
@@ -4559,7 +4593,7 @@
           <w:rPr>
             <w:rFonts w:ascii="Cambria Math" w:hAnsi="Cambria Math"/>
           </w:rPr>
-          <m:t>=gammaf4</m:t>
+          <m:t>=REgammaf4RE</m:t>
         </m:r>
       </m:oMath>
       <w:r>
@@ -4840,7 +4874,20 @@
           <w:rPr>
             <w:rFonts w:ascii="Cambria Math" w:hAnsi="Cambria Math"/>
           </w:rPr>
-          <m:t>=QynSummerOrdinaryПа</m:t>
+          <m:t>=</m:t>
+        </m:r>
+        <m:r>
+          <w:rPr>
+            <w:rFonts w:ascii="Cambria Math" w:hAnsi="Cambria Math"/>
+            <w:lang w:val="en-US"/>
+          </w:rPr>
+          <m:t>REQynSummerOrdinaryRE</m:t>
+        </m:r>
+        <m:r>
+          <w:rPr>
+            <w:rFonts w:ascii="Cambria Math" w:hAnsi="Cambria Math"/>
+          </w:rPr>
+          <m:t>Па</m:t>
         </m:r>
       </m:oMath>
       <w:r>
@@ -4961,7 +5008,7 @@
             <w:rPr>
               <w:rFonts w:ascii="Cambria Math" w:hAnsi="Cambria Math"/>
             </w:rPr>
-            <m:t>=qy2Па</m:t>
+            <m:t>=REqy2REПа</m:t>
           </m:r>
         </m:oMath>
       </m:oMathPara>
@@ -5333,7 +5380,7 @@
             <w:rPr>
               <w:rFonts w:ascii="Cambria Math" w:hAnsi="Cambria Math"/>
             </w:rPr>
-            <m:t>×v=QynEdgeПа</m:t>
+            <m:t>×v=REQynEdgeREПа</m:t>
           </m:r>
         </m:oMath>
       </m:oMathPara>
@@ -5452,7 +5499,7 @@
             <w:rPr>
               <w:rFonts w:ascii="Cambria Math" w:hAnsi="Cambria Math"/>
             </w:rPr>
-            <m:t>=qy3Па</m:t>
+            <m:t>=REqy3REПа</m:t>
           </m:r>
         </m:oMath>
       </m:oMathPara>
@@ -5755,7 +5802,7 @@
                 <w:color w:val="0070C0"/>
                 <w:lang w:val="en-US"/>
               </w:rPr>
-              <w:t>qy1</w:t>
+              <w:t>REqy1RE</w:t>
             </w:r>
           </w:p>
         </w:tc>
@@ -5777,7 +5824,7 @@
                 <w:color w:val="0070C0"/>
                 <w:lang w:val="en-US"/>
               </w:rPr>
-              <w:t>qy2</w:t>
+              <w:t>REqy2RE</w:t>
             </w:r>
           </w:p>
         </w:tc>
@@ -5799,7 +5846,7 @@
                 <w:color w:val="FF0000"/>
                 <w:lang w:val="en-US"/>
               </w:rPr>
-              <w:t>qy3.</w:t>
+              <w:t>REqy3RE</w:t>
             </w:r>
           </w:p>
         </w:tc>
@@ -5845,7 +5892,7 @@
               <w:rPr>
                 <w:lang w:val="en-US"/>
               </w:rPr>
-              <w:t>sumQz</w:t>
+              <w:t>REsumqzRE</w:t>
             </w:r>
           </w:p>
         </w:tc>
@@ -5891,7 +5938,7 @@
                 <w:color w:val="0070C0"/>
                 <w:lang w:val="en-US"/>
               </w:rPr>
-              <w:t>IZ</w:t>
+              <w:t>REizRE</w:t>
             </w:r>
           </w:p>
         </w:tc>
@@ -5925,28 +5972,13 @@
         </w:tc>
       </w:tr>
     </w:tbl>
-    <w:p>
-      <w:pPr>
-        <w:pStyle w:val="1"/>
-        <w:numPr>
-          <w:ilvl w:val="0"/>
-          <w:numId w:val="0"/>
-        </w:numPr>
-        <w:ind w:left="720"/>
-      </w:pPr>
-    </w:p>
     <w:p/>
     <w:p>
       <w:pPr>
         <w:tabs>
           <w:tab w:val="left" w:pos="3525"/>
         </w:tabs>
-        <w:ind w:left="0"/>
-      </w:pPr>
-      <w:bookmarkStart w:id="116" w:name="_Toc394495539"/>
-      <w:bookmarkStart w:id="117" w:name="_Toc397686534"/>
-      <w:bookmarkStart w:id="118" w:name="_Toc397686576"/>
-      <w:bookmarkStart w:id="119" w:name="_Toc397686596"/>
+      </w:pPr>
     </w:p>
     <w:p>
       <w:pPr>
@@ -5955,14 +5987,14 @@
           <w:lang w:val="en-US"/>
         </w:rPr>
       </w:pPr>
-      <w:bookmarkStart w:id="120" w:name="_Toc421779783"/>
+      <w:bookmarkStart w:id="116" w:name="_Toc421779783"/>
       <w:r>
         <w:rPr>
           <w:lang w:val="en-US"/>
         </w:rPr>
         <w:t>ВЫВОД:</w:t>
       </w:r>
-      <w:bookmarkEnd w:id="120"/>
+      <w:bookmarkEnd w:id="116"/>
     </w:p>
     <w:p>
       <w:pPr>
@@ -5974,62 +6006,8 @@
         <w:rPr>
           <w:lang w:val="en-US"/>
         </w:rPr>
-        <w:t>output</w:t>
-      </w:r>
-    </w:p>
-    <w:p>
-      <w:pPr>
-        <w:tabs>
-          <w:tab w:val="left" w:pos="3525"/>
-        </w:tabs>
-      </w:pPr>
-    </w:p>
-    <w:p>
-      <w:pPr>
-        <w:tabs>
-          <w:tab w:val="left" w:pos="3525"/>
-        </w:tabs>
-      </w:pPr>
-    </w:p>
-    <w:p>
-      <w:pPr>
-        <w:tabs>
-          <w:tab w:val="left" w:pos="3525"/>
-        </w:tabs>
-      </w:pPr>
-    </w:p>
-    <w:p>
-      <w:pPr>
-        <w:tabs>
-          <w:tab w:val="left" w:pos="3525"/>
-        </w:tabs>
-      </w:pPr>
-    </w:p>
-    <w:p>
-      <w:pPr>
-        <w:tabs>
-          <w:tab w:val="left" w:pos="3525"/>
-        </w:tabs>
-      </w:pPr>
-    </w:p>
-    <w:p>
-      <w:pPr>
-        <w:tabs>
-          <w:tab w:val="left" w:pos="3525"/>
-        </w:tabs>
-        <w:ind w:left="0"/>
-      </w:pPr>
-    </w:p>
-    <w:bookmarkEnd w:id="116"/>
-    <w:bookmarkEnd w:id="117"/>
-    <w:bookmarkEnd w:id="118"/>
-    <w:bookmarkEnd w:id="119"/>
-    <w:p>
-      <w:pPr>
-        <w:tabs>
-          <w:tab w:val="left" w:pos="3525"/>
-        </w:tabs>
-      </w:pPr>
+        <w:t>REoutputRE</w:t>
+      </w:r>
     </w:p>
     <w:p/>
     <w:sectPr>
@@ -6117,7 +6095,7 @@
       <mc:AlternateContent>
         <mc:Choice Requires="wpg">
           <w:drawing>
-            <wp:inline distT="0" distB="0" distL="0" distR="0" wp14:anchorId="08809A93" wp14:editId="48B6A2EA">
+            <wp:inline distT="0" distB="0" distL="0" distR="0" wp14:anchorId="0F6E773A" wp14:editId="1BE0AB89">
               <wp:extent cx="720090" cy="237490"/>
               <wp:effectExtent l="9525" t="9525" r="13335" b="10160"/>
               <wp:docPr id="1" name="Group 10"/>
@@ -6259,7 +6237,7 @@
                                 <w:noProof/>
                                 <w:color w:val="FFFFFF"/>
                               </w:rPr>
-                              <w:t>4</w:t>
+                              <w:t>5</w:t>
                             </w:r>
                             <w:r>
                               <w:rPr>
@@ -6314,7 +6292,7 @@
                           <w:noProof/>
                           <w:color w:val="FFFFFF"/>
                         </w:rPr>
-                        <w:t>4</w:t>
+                        <w:t>5</w:t>
                       </w:r>
                       <w:r>
                         <w:rPr>
@@ -12573,7 +12551,7 @@
 </file>
 
 <file path=customXml/itemProps1.xml><?xml version="1.0" encoding="utf-8"?>
-<ds:datastoreItem xmlns:ds="http://schemas.openxmlformats.org/officeDocument/2006/customXml" ds:itemID="{A7BB5533-8782-440D-9C78-172C70B42A92}">
+<ds:datastoreItem xmlns:ds="http://schemas.openxmlformats.org/officeDocument/2006/customXml" ds:itemID="{40B4460E-1051-46E0-AC4B-C6B5D7DC6917}">
   <ds:schemaRefs>
     <ds:schemaRef ds:uri="http://schemas.openxmlformats.org/officeDocument/2006/bibliography"/>
   </ds:schemaRefs>
